--- a/lab3_4/documentations/fa_doc.docx
+++ b/lab3_4/documentations/fa_doc.docx
@@ -4,34 +4,157 @@
   <w:body>
     <w:p>
       <w:r>
-        <w:t>Fa.in</w:t>
-      </w:r>
-      <w:r>
-        <w:t xml:space="preserve"> (</w:t>
-      </w:r>
-      <w:r>
-        <w:t>E</w:t>
-      </w:r>
-      <w:r>
-        <w:t>BNF)</w:t>
-      </w:r>
-      <w:r>
-        <w:t>:</w:t>
+        <w:fldChar w:fldCharType="begin"/>
+      </w:r>
+      <w:r>
+        <w:instrText xml:space="preserve"> HYPERLINK "</w:instrText>
+      </w:r>
+      <w:r>
+        <w:instrText>https://github.com/915-Munteanu-Tudor/flcd/tree/main/lab3_4</w:instrText>
+      </w:r>
+      <w:r>
+        <w:instrText xml:space="preserve">" </w:instrText>
+      </w:r>
+      <w:r>
+        <w:fldChar w:fldCharType="separate"/>
+      </w:r>
+      <w:r>
+        <w:rPr>
+          <w:rStyle w:val="Hyperlink"/>
+        </w:rPr>
+        <w:t>https://github.com/915-Munteanu-Tudor/flcd/tree/main/lab3_4</w:t>
+      </w:r>
+      <w:r>
+        <w:fldChar w:fldCharType="end"/>
+      </w:r>
+    </w:p>
+    <w:p/>
+    <w:p>
+      <w:pPr>
+        <w:ind w:firstLine="720"/>
+      </w:pPr>
+      <w:r>
+        <w:t xml:space="preserve">One new class is </w:t>
+      </w:r>
+      <w:proofErr w:type="spellStart"/>
+      <w:r>
+        <w:t>FiniteAutomata</w:t>
+      </w:r>
+      <w:proofErr w:type="spellEnd"/>
+      <w:r>
+        <w:t xml:space="preserve">, which contains as parameters: the states, the alphabet, the initial states, the final states, and the transitions. It contains the method </w:t>
+      </w:r>
+      <w:proofErr w:type="spellStart"/>
+      <w:r>
+        <w:t>readFromFile</w:t>
+      </w:r>
+      <w:proofErr w:type="spellEnd"/>
+      <w:r>
+        <w:t xml:space="preserve">, which is used to initialize all the parameters, and </w:t>
+      </w:r>
+      <w:proofErr w:type="spellStart"/>
+      <w:r>
+        <w:t>isDfa</w:t>
+      </w:r>
+      <w:proofErr w:type="spellEnd"/>
+      <w:r>
+        <w:t xml:space="preserve"> to check if the FA is deterministic or nota The last method is used in the method </w:t>
+      </w:r>
+      <w:proofErr w:type="spellStart"/>
+      <w:r>
+        <w:t>isAccepted</w:t>
+      </w:r>
+      <w:proofErr w:type="spellEnd"/>
+      <w:r>
+        <w:t xml:space="preserve"> which checks if an input sequence can be accepted by the FA.</w:t>
       </w:r>
     </w:p>
     <w:p>
+      <w:pPr>
+        <w:ind w:firstLine="720"/>
+      </w:pPr>
+      <w:r>
+        <w:t xml:space="preserve">The other new class is Console, which takes as argument a file name and uses it to make the FA parameters. It also has a dictionary of commands and methods, which are also part of the class and are called inside the run method. It also has a method </w:t>
+      </w:r>
       <w:proofErr w:type="spellStart"/>
       <w:r>
-        <w:t>statelist</w:t>
+        <w:t>displayMenu</w:t>
       </w:r>
       <w:proofErr w:type="spellEnd"/>
       <w:r>
-        <w:t xml:space="preserve"> = </w:t>
+        <w:t xml:space="preserve">, also used in run method, in order to give the </w:t>
+      </w:r>
+      <w:r>
+        <w:t>choices to the user.</w:t>
       </w:r>
     </w:p>
     <w:p>
-      <w:r>
-        <w:t xml:space="preserve">state = </w:t>
+      <w:pPr>
+        <w:ind w:firstLine="720"/>
+      </w:pPr>
+      <w:r>
+        <w:t xml:space="preserve">In order to integrate the FA in the Scanner class, I introduce two FA parameters inside it, one for constants (integers, as required) and one for identifiers. They are initialized using </w:t>
+      </w:r>
+      <w:proofErr w:type="spellStart"/>
+      <w:r>
+        <w:t>readFromFile</w:t>
+      </w:r>
+      <w:proofErr w:type="spellEnd"/>
+      <w:r>
+        <w:t xml:space="preserve"> method, and then are used in scan method, where we call </w:t>
+      </w:r>
+      <w:proofErr w:type="spellStart"/>
+      <w:r>
+        <w:t>isAccepted</w:t>
+      </w:r>
+      <w:proofErr w:type="spellEnd"/>
+      <w:r>
+        <w:t xml:space="preserve"> on tokens,</w:t>
+      </w:r>
+      <w:r>
+        <w:t xml:space="preserve"> for both constants and identifiers, instead of the old regex methods</w:t>
+      </w:r>
+      <w:r>
+        <w:t>.</w:t>
+      </w:r>
+    </w:p>
+    <w:p>
+      <w:r>
+        <w:drawing>
+          <wp:inline distT="0" distB="0" distL="0" distR="0" wp14:anchorId="33DD2D83" wp14:editId="784998DE">
+            <wp:extent cx="6429885" cy="4038600"/>
+            <wp:effectExtent l="0" t="0" r="9525" b="0"/>
+            <wp:docPr id="1" name="Picture 1"/>
+            <wp:cNvGraphicFramePr>
+              <a:graphicFrameLocks xmlns:a="http://schemas.openxmlformats.org/drawingml/2006/main" noChangeAspect="1"/>
+            </wp:cNvGraphicFramePr>
+            <a:graphic xmlns:a="http://schemas.openxmlformats.org/drawingml/2006/main">
+              <a:graphicData uri="http://schemas.openxmlformats.org/drawingml/2006/picture">
+                <pic:pic xmlns:pic="http://schemas.openxmlformats.org/drawingml/2006/picture">
+                  <pic:nvPicPr>
+                    <pic:cNvPr id="1" name=""/>
+                    <pic:cNvPicPr/>
+                  </pic:nvPicPr>
+                  <pic:blipFill>
+                    <a:blip r:embed="rId4"/>
+                    <a:stretch>
+                      <a:fillRect/>
+                    </a:stretch>
+                  </pic:blipFill>
+                  <pic:spPr>
+                    <a:xfrm>
+                      <a:off x="0" y="0"/>
+                      <a:ext cx="6437547" cy="4043412"/>
+                    </a:xfrm>
+                    <a:prstGeom prst="rect">
+                      <a:avLst/>
+                    </a:prstGeom>
+                  </pic:spPr>
+                </pic:pic>
+              </a:graphicData>
+            </a:graphic>
+          </wp:inline>
+        </w:drawing>
       </w:r>
     </w:p>
     <w:sectPr>
@@ -470,6 +593,29 @@
     <w:semiHidden/>
     <w:unhideWhenUsed/>
   </w:style>
+  <w:style w:type="character" w:styleId="Hyperlink">
+    <w:name w:val="Hyperlink"/>
+    <w:basedOn w:val="DefaultParagraphFont"/>
+    <w:uiPriority w:val="99"/>
+    <w:unhideWhenUsed/>
+    <w:rsid w:val="00CD71DB"/>
+    <w:rPr>
+      <w:color w:val="0563C1" w:themeColor="hyperlink"/>
+      <w:u w:val="single"/>
+    </w:rPr>
+  </w:style>
+  <w:style w:type="character" w:styleId="UnresolvedMention">
+    <w:name w:val="Unresolved Mention"/>
+    <w:basedOn w:val="DefaultParagraphFont"/>
+    <w:uiPriority w:val="99"/>
+    <w:semiHidden/>
+    <w:unhideWhenUsed/>
+    <w:rsid w:val="00CD71DB"/>
+    <w:rPr>
+      <w:color w:val="605E5C"/>
+      <w:shd w:val="clear" w:color="auto" w:fill="E1DFDD"/>
+    </w:rPr>
+  </w:style>
 </w:styles>
 </file>
 
